--- a/3.7 Course Project.docx
+++ b/3.7 Course Project.docx
@@ -7,11 +7,14 @@
         <w:t xml:space="preserve">REPO URL: </w:t>
       </w:r>
       <w:r>
-        <w:t>https://github.com/erimar2678ecpi/SDC320.git</w:t>
+        <w:t>https://github.com/erimar2678ecpi/Project-OOP.git</w:t>
       </w:r>
     </w:p>
     <w:p>
       <w:r>
+        <w:rPr>
+          <w:noProof/>
+        </w:rPr>
         <w:lastRenderedPageBreak/>
         <w:drawing>
           <wp:inline distT="0" distB="0" distL="0" distR="0" wp14:anchorId="17742DE3" wp14:editId="2F4D61FF">
@@ -50,6 +53,9 @@
         </w:drawing>
       </w:r>
       <w:r>
+        <w:rPr>
+          <w:noProof/>
+        </w:rPr>
         <w:lastRenderedPageBreak/>
         <w:drawing>
           <wp:inline distT="0" distB="0" distL="0" distR="0" wp14:anchorId="2769175E" wp14:editId="1EA9BA7F">
@@ -88,6 +94,9 @@
         </w:drawing>
       </w:r>
       <w:r>
+        <w:rPr>
+          <w:noProof/>
+        </w:rPr>
         <w:lastRenderedPageBreak/>
         <w:drawing>
           <wp:inline distT="0" distB="0" distL="0" distR="0" wp14:anchorId="0AE7A3D0" wp14:editId="2E2025DE">
@@ -126,6 +135,9 @@
         </w:drawing>
       </w:r>
       <w:r>
+        <w:rPr>
+          <w:noProof/>
+        </w:rPr>
         <w:lastRenderedPageBreak/>
         <w:drawing>
           <wp:inline distT="0" distB="0" distL="0" distR="0" wp14:anchorId="74CE4B8A" wp14:editId="2934DA3B">
@@ -164,6 +176,9 @@
         </w:drawing>
       </w:r>
       <w:r>
+        <w:rPr>
+          <w:noProof/>
+        </w:rPr>
         <w:lastRenderedPageBreak/>
         <w:drawing>
           <wp:inline distT="0" distB="0" distL="0" distR="0" wp14:anchorId="1B4E6FC2" wp14:editId="561B7AB3">
@@ -202,6 +217,9 @@
         </w:drawing>
       </w:r>
       <w:r>
+        <w:rPr>
+          <w:noProof/>
+        </w:rPr>
         <w:lastRenderedPageBreak/>
         <w:drawing>
           <wp:inline distT="0" distB="0" distL="0" distR="0" wp14:anchorId="40E7B874" wp14:editId="44D69D6A">
